--- a/staff-project.docx
+++ b/staff-project.docx
@@ -35,21 +35,7 @@
           <w:b/>
           <w:bCs/>
         </w:rPr>
-        <w:t>Staff</w:t>
-      </w:r>
-      <w:r>
-        <w:rPr>
-          <w:b/>
-          <w:bCs/>
-        </w:rPr>
-        <w:t xml:space="preserve"> </w:t>
-      </w:r>
-      <w:r>
-        <w:rPr>
-          <w:b/>
-          <w:bCs/>
-        </w:rPr>
-        <w:t>(</w:t>
+        <w:t>Staff (</w:t>
       </w:r>
       <w:r>
         <w:rPr>
@@ -311,10 +297,7 @@
         </w:numPr>
       </w:pPr>
       <w:r>
-        <w:t>Staff able to</w:t>
-      </w:r>
-      <w:r>
-        <w:t xml:space="preserve"> </w:t>
+        <w:t xml:space="preserve">Staff able to </w:t>
       </w:r>
       <w:r>
         <w:t>interact with students and answer their questions in online discussions.</w:t>
@@ -525,15 +508,7 @@
         </w:numPr>
       </w:pPr>
       <w:r>
-        <w:t xml:space="preserve">Students can participate in thread-based discussions, </w:t>
-      </w:r>
-      <w:proofErr w:type="gramStart"/>
-      <w:r>
-        <w:t>similar to</w:t>
-      </w:r>
-      <w:proofErr w:type="gramEnd"/>
-      <w:r>
-        <w:t xml:space="preserve"> platforms like Quora or </w:t>
+        <w:t xml:space="preserve">Students can participate in thread-based discussions, similar to platforms like Quora or </w:t>
       </w:r>
       <w:proofErr w:type="spellStart"/>
       <w:r>
@@ -779,6 +754,99 @@
           <w:b/>
           <w:bCs/>
         </w:rPr>
+        <w:t>Challenges Faced:</w:t>
+      </w:r>
+    </w:p>
+    <w:p>
+      <w:pPr>
+        <w:pStyle w:val="ListParagraph"/>
+        <w:numPr>
+          <w:ilvl w:val="0"/>
+          <w:numId w:val="8"/>
+        </w:numPr>
+        <w:jc w:val="both"/>
+      </w:pPr>
+      <w:r>
+        <w:t xml:space="preserve">The difficulty you faced when pulling data or posts to the homepage, specifically showing </w:t>
+      </w:r>
+      <w:r>
+        <w:t xml:space="preserve">               </w:t>
+      </w:r>
+      <w:r>
+        <w:t>content from users the current user is following and displaying counts of likes, shares, and comments from multiple tables, can be a common challenge in applications with complex data relationships</w:t>
+      </w:r>
+    </w:p>
+    <w:p>
+      <w:pPr>
+        <w:jc w:val="both"/>
+        <w:rPr>
+          <w:b/>
+          <w:bCs/>
+        </w:rPr>
+      </w:pPr>
+      <w:r>
+        <w:rPr>
+          <w:b/>
+          <w:bCs/>
+        </w:rPr>
+        <w:lastRenderedPageBreak/>
+        <w:t xml:space="preserve"> </w:t>
+      </w:r>
+      <w:r>
+        <w:rPr>
+          <w:b/>
+          <w:bCs/>
+        </w:rPr>
+        <w:t>Solution</w:t>
+      </w:r>
+      <w:r>
+        <w:rPr>
+          <w:b/>
+          <w:bCs/>
+        </w:rPr>
+        <w:t>:</w:t>
+      </w:r>
+    </w:p>
+    <w:p>
+      <w:pPr>
+        <w:pStyle w:val="ListParagraph"/>
+        <w:numPr>
+          <w:ilvl w:val="0"/>
+          <w:numId w:val="9"/>
+        </w:numPr>
+        <w:jc w:val="both"/>
+      </w:pPr>
+      <w:r>
+        <w:t xml:space="preserve">To solve the problem of pulling posts from users that the current user follows, while also aggregating likes, shares, and comments from multiple tables, </w:t>
+      </w:r>
+      <w:r>
+        <w:t>we</w:t>
+      </w:r>
+      <w:r>
+        <w:t xml:space="preserve"> used a combination of SQL joins and unions.</w:t>
+      </w:r>
+    </w:p>
+    <w:p>
+      <w:pPr>
+        <w:jc w:val="both"/>
+        <w:rPr>
+          <w:b/>
+          <w:bCs/>
+        </w:rPr>
+      </w:pPr>
+    </w:p>
+    <w:p>
+      <w:pPr>
+        <w:rPr>
+          <w:b/>
+          <w:bCs/>
+        </w:rPr>
+      </w:pPr>
+      <w:r>
+        <w:rPr>
+          <w:b/>
+          <w:bCs/>
+        </w:rPr>
         <w:t>Outcome &amp; Results</w:t>
       </w:r>
     </w:p>
@@ -812,7 +880,6 @@
         </w:numPr>
       </w:pPr>
       <w:r>
-        <w:lastRenderedPageBreak/>
         <w:t>The "request a callback" feature streamlined student queries, improving communication with administrative departments.</w:t>
       </w:r>
     </w:p>
@@ -928,11 +995,7 @@
         <w:t>Top of Form</w:t>
       </w:r>
     </w:p>
-    <w:p>
-      <w:r>
-        <w:pict w14:anchorId="7047EBAB"/>
-      </w:r>
-    </w:p>
+    <w:p/>
     <w:p>
       <w:pPr>
         <w:rPr>
@@ -961,6 +1024,232 @@
 <file path=word/numbering.xml><?xml version="1.0" encoding="utf-8"?>
 <w:numbering xmlns:wpc="http://schemas.microsoft.com/office/word/2010/wordprocessingCanvas" xmlns:cx="http://schemas.microsoft.com/office/drawing/2014/chartex" xmlns:cx1="http://schemas.microsoft.com/office/drawing/2015/9/8/chartex" xmlns:cx2="http://schemas.microsoft.com/office/drawing/2015/10/21/chartex" xmlns:cx3="http://schemas.microsoft.com/office/drawing/2016/5/9/chartex" xmlns:cx4="http://schemas.microsoft.com/office/drawing/2016/5/10/chartex" xmlns:cx5="http://schemas.microsoft.com/office/drawing/2016/5/11/chartex" xmlns:cx6="http://schemas.microsoft.com/office/drawing/2016/5/12/chartex" xmlns:cx7="http://schemas.microsoft.com/office/drawing/2016/5/13/chartex" xmlns:cx8="http://schemas.microsoft.com/office/drawing/2016/5/14/chartex" xmlns:mc="http://schemas.openxmlformats.org/markup-compatibility/2006" xmlns:aink="http://schemas.microsoft.com/office/drawing/2016/ink" xmlns:am3d="http://schemas.microsoft.com/office/drawing/2017/model3d" xmlns:o="urn:schemas-microsoft-com:office:office" xmlns:oel="http://schemas.microsoft.com/office/2019/extlst" xmlns:r="http://schemas.openxmlformats.org/officeDocument/2006/relationships" xmlns:m="http://schemas.openxmlformats.org/officeDocument/2006/math" xmlns:v="urn:schemas-microsoft-com:vml" xmlns:wp14="http://schemas.microsoft.com/office/word/2010/wordprocessingDrawing" xmlns:wp="http://schemas.openxmlformats.org/drawingml/2006/wordprocessingDrawing" xmlns:w10="urn:schemas-microsoft-com:office:word" xmlns:w="http://schemas.openxmlformats.org/wordprocessingml/2006/main" xmlns:w14="http://schemas.microsoft.com/office/word/2010/wordml" xmlns:w15="http://schemas.microsoft.com/office/word/2012/wordml" xmlns:w16cex="http://schemas.microsoft.com/office/word/2018/wordml/cex" xmlns:w16cid="http://schemas.microsoft.com/office/word/2016/wordml/cid" xmlns:w16="http://schemas.microsoft.com/office/word/2018/wordml" xmlns:w16du="http://schemas.microsoft.com/office/word/2023/wordml/word16du" xmlns:w16sdtdh="http://schemas.microsoft.com/office/word/2020/wordml/sdtdatahash" xmlns:w16se="http://schemas.microsoft.com/office/word/2015/wordml/symex" xmlns:wpg="http://schemas.microsoft.com/office/word/2010/wordprocessingGroup" xmlns:wpi="http://schemas.microsoft.com/office/word/2010/wordprocessingInk" xmlns:wne="http://schemas.microsoft.com/office/word/2006/wordml" xmlns:wps="http://schemas.microsoft.com/office/word/2010/wordprocessingShape" mc:Ignorable="w14 w15 w16se w16cid w16 w16cex w16sdtdh w16du wp14">
   <w:abstractNum w:abstractNumId="0" w15:restartNumberingAfterBreak="0">
+    <w:nsid w:val="16FD1903"/>
+    <w:multiLevelType w:val="hybridMultilevel"/>
+    <w:tmpl w:val="5636D944"/>
+    <w:lvl w:ilvl="0" w:tplc="40090001">
+      <w:start w:val="1"/>
+      <w:numFmt w:val="bullet"/>
+      <w:lvlText w:val=""/>
+      <w:lvlJc w:val="left"/>
+      <w:pPr>
+        <w:ind w:left="720" w:hanging="360"/>
+      </w:pPr>
+      <w:rPr>
+        <w:rFonts w:ascii="Symbol" w:hAnsi="Symbol" w:hint="default"/>
+      </w:rPr>
+    </w:lvl>
+    <w:lvl w:ilvl="1" w:tplc="40090003" w:tentative="1">
+      <w:start w:val="1"/>
+      <w:numFmt w:val="bullet"/>
+      <w:lvlText w:val="o"/>
+      <w:lvlJc w:val="left"/>
+      <w:pPr>
+        <w:ind w:left="1440" w:hanging="360"/>
+      </w:pPr>
+      <w:rPr>
+        <w:rFonts w:ascii="Courier New" w:hAnsi="Courier New" w:cs="Courier New" w:hint="default"/>
+      </w:rPr>
+    </w:lvl>
+    <w:lvl w:ilvl="2" w:tplc="40090005" w:tentative="1">
+      <w:start w:val="1"/>
+      <w:numFmt w:val="bullet"/>
+      <w:lvlText w:val=""/>
+      <w:lvlJc w:val="left"/>
+      <w:pPr>
+        <w:ind w:left="2160" w:hanging="360"/>
+      </w:pPr>
+      <w:rPr>
+        <w:rFonts w:ascii="Wingdings" w:hAnsi="Wingdings" w:hint="default"/>
+      </w:rPr>
+    </w:lvl>
+    <w:lvl w:ilvl="3" w:tplc="40090001" w:tentative="1">
+      <w:start w:val="1"/>
+      <w:numFmt w:val="bullet"/>
+      <w:lvlText w:val=""/>
+      <w:lvlJc w:val="left"/>
+      <w:pPr>
+        <w:ind w:left="2880" w:hanging="360"/>
+      </w:pPr>
+      <w:rPr>
+        <w:rFonts w:ascii="Symbol" w:hAnsi="Symbol" w:hint="default"/>
+      </w:rPr>
+    </w:lvl>
+    <w:lvl w:ilvl="4" w:tplc="40090003" w:tentative="1">
+      <w:start w:val="1"/>
+      <w:numFmt w:val="bullet"/>
+      <w:lvlText w:val="o"/>
+      <w:lvlJc w:val="left"/>
+      <w:pPr>
+        <w:ind w:left="3600" w:hanging="360"/>
+      </w:pPr>
+      <w:rPr>
+        <w:rFonts w:ascii="Courier New" w:hAnsi="Courier New" w:cs="Courier New" w:hint="default"/>
+      </w:rPr>
+    </w:lvl>
+    <w:lvl w:ilvl="5" w:tplc="40090005" w:tentative="1">
+      <w:start w:val="1"/>
+      <w:numFmt w:val="bullet"/>
+      <w:lvlText w:val=""/>
+      <w:lvlJc w:val="left"/>
+      <w:pPr>
+        <w:ind w:left="4320" w:hanging="360"/>
+      </w:pPr>
+      <w:rPr>
+        <w:rFonts w:ascii="Wingdings" w:hAnsi="Wingdings" w:hint="default"/>
+      </w:rPr>
+    </w:lvl>
+    <w:lvl w:ilvl="6" w:tplc="40090001" w:tentative="1">
+      <w:start w:val="1"/>
+      <w:numFmt w:val="bullet"/>
+      <w:lvlText w:val=""/>
+      <w:lvlJc w:val="left"/>
+      <w:pPr>
+        <w:ind w:left="5040" w:hanging="360"/>
+      </w:pPr>
+      <w:rPr>
+        <w:rFonts w:ascii="Symbol" w:hAnsi="Symbol" w:hint="default"/>
+      </w:rPr>
+    </w:lvl>
+    <w:lvl w:ilvl="7" w:tplc="40090003" w:tentative="1">
+      <w:start w:val="1"/>
+      <w:numFmt w:val="bullet"/>
+      <w:lvlText w:val="o"/>
+      <w:lvlJc w:val="left"/>
+      <w:pPr>
+        <w:ind w:left="5760" w:hanging="360"/>
+      </w:pPr>
+      <w:rPr>
+        <w:rFonts w:ascii="Courier New" w:hAnsi="Courier New" w:cs="Courier New" w:hint="default"/>
+      </w:rPr>
+    </w:lvl>
+    <w:lvl w:ilvl="8" w:tplc="40090005" w:tentative="1">
+      <w:start w:val="1"/>
+      <w:numFmt w:val="bullet"/>
+      <w:lvlText w:val=""/>
+      <w:lvlJc w:val="left"/>
+      <w:pPr>
+        <w:ind w:left="6480" w:hanging="360"/>
+      </w:pPr>
+      <w:rPr>
+        <w:rFonts w:ascii="Wingdings" w:hAnsi="Wingdings" w:hint="default"/>
+      </w:rPr>
+    </w:lvl>
+  </w:abstractNum>
+  <w:abstractNum w:abstractNumId="1" w15:restartNumberingAfterBreak="0">
+    <w:nsid w:val="19B56AB5"/>
+    <w:multiLevelType w:val="hybridMultilevel"/>
+    <w:tmpl w:val="05B2C960"/>
+    <w:lvl w:ilvl="0" w:tplc="40090001">
+      <w:start w:val="1"/>
+      <w:numFmt w:val="bullet"/>
+      <w:lvlText w:val=""/>
+      <w:lvlJc w:val="left"/>
+      <w:pPr>
+        <w:ind w:left="870" w:hanging="360"/>
+      </w:pPr>
+      <w:rPr>
+        <w:rFonts w:ascii="Symbol" w:hAnsi="Symbol" w:hint="default"/>
+      </w:rPr>
+    </w:lvl>
+    <w:lvl w:ilvl="1" w:tplc="40090003" w:tentative="1">
+      <w:start w:val="1"/>
+      <w:numFmt w:val="bullet"/>
+      <w:lvlText w:val="o"/>
+      <w:lvlJc w:val="left"/>
+      <w:pPr>
+        <w:ind w:left="1590" w:hanging="360"/>
+      </w:pPr>
+      <w:rPr>
+        <w:rFonts w:ascii="Courier New" w:hAnsi="Courier New" w:cs="Courier New" w:hint="default"/>
+      </w:rPr>
+    </w:lvl>
+    <w:lvl w:ilvl="2" w:tplc="40090005" w:tentative="1">
+      <w:start w:val="1"/>
+      <w:numFmt w:val="bullet"/>
+      <w:lvlText w:val=""/>
+      <w:lvlJc w:val="left"/>
+      <w:pPr>
+        <w:ind w:left="2310" w:hanging="360"/>
+      </w:pPr>
+      <w:rPr>
+        <w:rFonts w:ascii="Wingdings" w:hAnsi="Wingdings" w:hint="default"/>
+      </w:rPr>
+    </w:lvl>
+    <w:lvl w:ilvl="3" w:tplc="40090001" w:tentative="1">
+      <w:start w:val="1"/>
+      <w:numFmt w:val="bullet"/>
+      <w:lvlText w:val=""/>
+      <w:lvlJc w:val="left"/>
+      <w:pPr>
+        <w:ind w:left="3030" w:hanging="360"/>
+      </w:pPr>
+      <w:rPr>
+        <w:rFonts w:ascii="Symbol" w:hAnsi="Symbol" w:hint="default"/>
+      </w:rPr>
+    </w:lvl>
+    <w:lvl w:ilvl="4" w:tplc="40090003" w:tentative="1">
+      <w:start w:val="1"/>
+      <w:numFmt w:val="bullet"/>
+      <w:lvlText w:val="o"/>
+      <w:lvlJc w:val="left"/>
+      <w:pPr>
+        <w:ind w:left="3750" w:hanging="360"/>
+      </w:pPr>
+      <w:rPr>
+        <w:rFonts w:ascii="Courier New" w:hAnsi="Courier New" w:cs="Courier New" w:hint="default"/>
+      </w:rPr>
+    </w:lvl>
+    <w:lvl w:ilvl="5" w:tplc="40090005" w:tentative="1">
+      <w:start w:val="1"/>
+      <w:numFmt w:val="bullet"/>
+      <w:lvlText w:val=""/>
+      <w:lvlJc w:val="left"/>
+      <w:pPr>
+        <w:ind w:left="4470" w:hanging="360"/>
+      </w:pPr>
+      <w:rPr>
+        <w:rFonts w:ascii="Wingdings" w:hAnsi="Wingdings" w:hint="default"/>
+      </w:rPr>
+    </w:lvl>
+    <w:lvl w:ilvl="6" w:tplc="40090001" w:tentative="1">
+      <w:start w:val="1"/>
+      <w:numFmt w:val="bullet"/>
+      <w:lvlText w:val=""/>
+      <w:lvlJc w:val="left"/>
+      <w:pPr>
+        <w:ind w:left="5190" w:hanging="360"/>
+      </w:pPr>
+      <w:rPr>
+        <w:rFonts w:ascii="Symbol" w:hAnsi="Symbol" w:hint="default"/>
+      </w:rPr>
+    </w:lvl>
+    <w:lvl w:ilvl="7" w:tplc="40090003" w:tentative="1">
+      <w:start w:val="1"/>
+      <w:numFmt w:val="bullet"/>
+      <w:lvlText w:val="o"/>
+      <w:lvlJc w:val="left"/>
+      <w:pPr>
+        <w:ind w:left="5910" w:hanging="360"/>
+      </w:pPr>
+      <w:rPr>
+        <w:rFonts w:ascii="Courier New" w:hAnsi="Courier New" w:cs="Courier New" w:hint="default"/>
+      </w:rPr>
+    </w:lvl>
+    <w:lvl w:ilvl="8" w:tplc="40090005" w:tentative="1">
+      <w:start w:val="1"/>
+      <w:numFmt w:val="bullet"/>
+      <w:lvlText w:val=""/>
+      <w:lvlJc w:val="left"/>
+      <w:pPr>
+        <w:ind w:left="6630" w:hanging="360"/>
+      </w:pPr>
+      <w:rPr>
+        <w:rFonts w:ascii="Wingdings" w:hAnsi="Wingdings" w:hint="default"/>
+      </w:rPr>
+    </w:lvl>
+  </w:abstractNum>
+  <w:abstractNum w:abstractNumId="2" w15:restartNumberingAfterBreak="0">
     <w:nsid w:val="24B57226"/>
     <w:multiLevelType w:val="multilevel"/>
     <w:tmpl w:val="F868787E"/>
@@ -1077,7 +1366,7 @@
       </w:pPr>
     </w:lvl>
   </w:abstractNum>
-  <w:abstractNum w:abstractNumId="1" w15:restartNumberingAfterBreak="0">
+  <w:abstractNum w:abstractNumId="3" w15:restartNumberingAfterBreak="0">
     <w:nsid w:val="33E9336A"/>
     <w:multiLevelType w:val="multilevel"/>
     <w:tmpl w:val="5486FCE0"/>
@@ -1226,7 +1515,7 @@
       </w:rPr>
     </w:lvl>
   </w:abstractNum>
-  <w:abstractNum w:abstractNumId="2" w15:restartNumberingAfterBreak="0">
+  <w:abstractNum w:abstractNumId="4" w15:restartNumberingAfterBreak="0">
     <w:nsid w:val="3DAE7F82"/>
     <w:multiLevelType w:val="multilevel"/>
     <w:tmpl w:val="DCA4FC60"/>
@@ -1375,7 +1664,7 @@
       </w:rPr>
     </w:lvl>
   </w:abstractNum>
-  <w:abstractNum w:abstractNumId="3" w15:restartNumberingAfterBreak="0">
+  <w:abstractNum w:abstractNumId="5" w15:restartNumberingAfterBreak="0">
     <w:nsid w:val="42B019E6"/>
     <w:multiLevelType w:val="multilevel"/>
     <w:tmpl w:val="8160A086"/>
@@ -1524,7 +1813,7 @@
       </w:rPr>
     </w:lvl>
   </w:abstractNum>
-  <w:abstractNum w:abstractNumId="4" w15:restartNumberingAfterBreak="0">
+  <w:abstractNum w:abstractNumId="6" w15:restartNumberingAfterBreak="0">
     <w:nsid w:val="4E501067"/>
     <w:multiLevelType w:val="multilevel"/>
     <w:tmpl w:val="E026D61E"/>
@@ -1673,7 +1962,7 @@
       </w:rPr>
     </w:lvl>
   </w:abstractNum>
-  <w:abstractNum w:abstractNumId="5" w15:restartNumberingAfterBreak="0">
+  <w:abstractNum w:abstractNumId="7" w15:restartNumberingAfterBreak="0">
     <w:nsid w:val="5B174885"/>
     <w:multiLevelType w:val="multilevel"/>
     <w:tmpl w:val="C4C65890"/>
@@ -1790,7 +2079,7 @@
       </w:pPr>
     </w:lvl>
   </w:abstractNum>
-  <w:abstractNum w:abstractNumId="6" w15:restartNumberingAfterBreak="0">
+  <w:abstractNum w:abstractNumId="8" w15:restartNumberingAfterBreak="0">
     <w:nsid w:val="7BBD67B8"/>
     <w:multiLevelType w:val="multilevel"/>
     <w:tmpl w:val="88546C96"/>
@@ -1940,24 +2229,30 @@
     </w:lvl>
   </w:abstractNum>
   <w:num w:numId="1" w16cid:durableId="31002082">
+    <w:abstractNumId w:val="7"/>
+  </w:num>
+  <w:num w:numId="2" w16cid:durableId="1323511027">
     <w:abstractNumId w:val="5"/>
   </w:num>
-  <w:num w:numId="2" w16cid:durableId="1323511027">
+  <w:num w:numId="3" w16cid:durableId="1829176556">
+    <w:abstractNumId w:val="2"/>
+  </w:num>
+  <w:num w:numId="4" w16cid:durableId="483088437">
+    <w:abstractNumId w:val="8"/>
+  </w:num>
+  <w:num w:numId="5" w16cid:durableId="1264143883">
+    <w:abstractNumId w:val="4"/>
+  </w:num>
+  <w:num w:numId="6" w16cid:durableId="1967659819">
+    <w:abstractNumId w:val="6"/>
+  </w:num>
+  <w:num w:numId="7" w16cid:durableId="1758281259">
     <w:abstractNumId w:val="3"/>
   </w:num>
-  <w:num w:numId="3" w16cid:durableId="1829176556">
+  <w:num w:numId="8" w16cid:durableId="148986656">
     <w:abstractNumId w:val="0"/>
   </w:num>
-  <w:num w:numId="4" w16cid:durableId="483088437">
-    <w:abstractNumId w:val="6"/>
-  </w:num>
-  <w:num w:numId="5" w16cid:durableId="1264143883">
-    <w:abstractNumId w:val="2"/>
-  </w:num>
-  <w:num w:numId="6" w16cid:durableId="1967659819">
-    <w:abstractNumId w:val="4"/>
-  </w:num>
-  <w:num w:numId="7" w16cid:durableId="1758281259">
+  <w:num w:numId="9" w16cid:durableId="1745646576">
     <w:abstractNumId w:val="1"/>
   </w:num>
 </w:numbering>
@@ -2401,6 +2696,19 @@
       <w:contextualSpacing/>
     </w:pPr>
   </w:style>
+  <w:style w:type="paragraph" w:styleId="NormalWeb">
+    <w:name w:val="Normal (Web)"/>
+    <w:basedOn w:val="Normal"/>
+    <w:uiPriority w:val="99"/>
+    <w:semiHidden/>
+    <w:unhideWhenUsed/>
+    <w:rsid w:val="00C10DDD"/>
+    <w:rPr>
+      <w:rFonts w:ascii="Times New Roman" w:hAnsi="Times New Roman" w:cs="Times New Roman"/>
+      <w:sz w:val="24"/>
+      <w:szCs w:val="24"/>
+    </w:rPr>
+  </w:style>
 </w:styles>
 </file>
 
